--- a/jumping_template.docx
+++ b/jumping_template.docx
@@ -2,27 +2,8 @@
 <file path=word/document.xml><?xml version="1.0" encoding="utf-8"?>
 <w:document xmlns:wpc="http://schemas.microsoft.com/office/word/2010/wordprocessingCanvas" xmlns:cx="http://schemas.microsoft.com/office/drawing/2014/chartex" xmlns:cx1="http://schemas.microsoft.com/office/drawing/2015/9/8/chartex" xmlns:cx2="http://schemas.microsoft.com/office/drawing/2015/10/21/chartex" xmlns:cx3="http://schemas.microsoft.com/office/drawing/2016/5/9/chartex" xmlns:cx4="http://schemas.microsoft.com/office/drawing/2016/5/10/chartex" xmlns:cx5="http://schemas.microsoft.com/office/drawing/2016/5/11/chartex" xmlns:cx6="http://schemas.microsoft.com/office/drawing/2016/5/12/chartex" xmlns:cx7="http://schemas.microsoft.com/office/drawing/2016/5/13/chartex" xmlns:cx8="http://schemas.microsoft.com/office/drawing/2016/5/14/chartex" xmlns:mc="http://schemas.openxmlformats.org/markup-compatibility/2006" xmlns:aink="http://schemas.microsoft.com/office/drawing/2016/ink" xmlns:am3d="http://schemas.microsoft.com/office/drawing/2017/model3d" xmlns:o="urn:schemas-microsoft-com:office:office" xmlns:oel="http://schemas.microsoft.com/office/2019/extlst" xmlns:r="http://schemas.openxmlformats.org/officeDocument/2006/relationships" xmlns:m="http://schemas.openxmlformats.org/officeDocument/2006/math" xmlns:v="urn:schemas-microsoft-com:vml" xmlns:wp14="http://schemas.microsoft.com/office/word/2010/wordprocessingDrawing" xmlns:wp="http://schemas.openxmlformats.org/drawingml/2006/wordprocessingDrawing" xmlns:w10="urn:schemas-microsoft-com:office:word" xmlns:w="http://schemas.openxmlformats.org/wordprocessingml/2006/main" xmlns:w14="http://schemas.microsoft.com/office/word/2010/wordml" xmlns:w15="http://schemas.microsoft.com/office/word/2012/wordml" xmlns:w16cex="http://schemas.microsoft.com/office/word/2018/wordml/cex" xmlns:w16cid="http://schemas.microsoft.com/office/word/2016/wordml/cid" xmlns:w16="http://schemas.microsoft.com/office/word/2018/wordml" xmlns:w16du="http://schemas.microsoft.com/office/word/2023/wordml/word16du" xmlns:w16sdtdh="http://schemas.microsoft.com/office/word/2020/wordml/sdtdatahash" xmlns:w16se="http://schemas.microsoft.com/office/word/2015/wordml/symex" xmlns:wpg="http://schemas.microsoft.com/office/word/2010/wordprocessingGroup" xmlns:wpi="http://schemas.microsoft.com/office/word/2010/wordprocessingInk" xmlns:wne="http://schemas.microsoft.com/office/word/2006/wordml" xmlns:wps="http://schemas.microsoft.com/office/word/2010/wordprocessingShape" mc:Ignorable="w14 w15 w16se w16cid w16 w16cex w16sdtdh w16du wp14">
   <w:body>
-    <w:p>
-      <w:pPr>
-        <w:pBdr>
-          <w:top w:val="nil"/>
-          <w:left w:val="nil"/>
-          <w:bottom w:val="nil"/>
-          <w:right w:val="nil"/>
-          <w:between w:val="nil"/>
-        </w:pBdr>
-        <w:spacing w:before="4"/>
-        <w:rPr>
-          <w:b/>
-          <w:color w:val="000000"/>
-          <w:sz w:val="9"/>
-          <w:szCs w:val="9"/>
-        </w:rPr>
-      </w:pPr>
-    </w:p>
     <w:tbl>
       <w:tblPr>
-        <w:tblStyle w:val="a"/>
         <w:tblW w:w="15920" w:type="dxa"/>
         <w:tblInd w:w="125" w:type="dxa"/>
         <w:tblBorders>
@@ -37,9 +18,9 @@
         <w:tblLook w:val="0000" w:firstRow="0" w:lastRow="0" w:firstColumn="0" w:lastColumn="0" w:noHBand="0" w:noVBand="0"/>
       </w:tblPr>
       <w:tblGrid>
-        <w:gridCol w:w="490"/>
-        <w:gridCol w:w="820"/>
-        <w:gridCol w:w="3510"/>
+        <w:gridCol w:w="721"/>
+        <w:gridCol w:w="992"/>
+        <w:gridCol w:w="3107"/>
         <w:gridCol w:w="978"/>
         <w:gridCol w:w="355"/>
         <w:gridCol w:w="425"/>
@@ -71,7 +52,7 @@
         </w:trPr>
         <w:tc>
           <w:tcPr>
-            <w:tcW w:w="490" w:type="dxa"/>
+            <w:tcW w:w="721" w:type="dxa"/>
           </w:tcPr>
           <w:p>
             <w:pPr>
@@ -109,7 +90,7 @@
         </w:tc>
         <w:tc>
           <w:tcPr>
-            <w:tcW w:w="820" w:type="dxa"/>
+            <w:tcW w:w="992" w:type="dxa"/>
           </w:tcPr>
           <w:p>
             <w:pPr>
@@ -143,7 +124,7 @@
         </w:tc>
         <w:tc>
           <w:tcPr>
-            <w:tcW w:w="3510" w:type="dxa"/>
+            <w:tcW w:w="3107" w:type="dxa"/>
           </w:tcPr>
           <w:p>
             <w:pPr>
@@ -392,34 +373,7 @@
                 <w:sz w:val="18"/>
                 <w:szCs w:val="18"/>
               </w:rPr>
-              <w:t>PERFOR</w:t>
-            </w:r>
-            <w:r>
-              <w:rPr>
-                <w:b/>
-                <w:color w:val="000000"/>
-                <w:sz w:val="18"/>
-                <w:szCs w:val="18"/>
-              </w:rPr>
-              <w:t>-</w:t>
-            </w:r>
-            <w:r>
-              <w:rPr>
-                <w:b/>
-                <w:color w:val="000000"/>
-                <w:sz w:val="18"/>
-                <w:szCs w:val="18"/>
-              </w:rPr>
-              <w:t>M</w:t>
-            </w:r>
-            <w:r>
-              <w:rPr>
-                <w:b/>
-                <w:color w:val="000000"/>
-                <w:sz w:val="18"/>
-                <w:szCs w:val="18"/>
-              </w:rPr>
-              <w:t>ANCE</w:t>
+              <w:t>PERFOR-MANCE</w:t>
             </w:r>
           </w:p>
         </w:tc>
@@ -464,7 +418,7 @@
         </w:trPr>
         <w:tc>
           <w:tcPr>
-            <w:tcW w:w="490" w:type="dxa"/>
+            <w:tcW w:w="721" w:type="dxa"/>
           </w:tcPr>
           <w:p>
             <w:pPr>
@@ -487,7 +441,7 @@
         </w:tc>
         <w:tc>
           <w:tcPr>
-            <w:tcW w:w="820" w:type="dxa"/>
+            <w:tcW w:w="992" w:type="dxa"/>
           </w:tcPr>
           <w:p>
             <w:pPr>
@@ -502,7 +456,7 @@
         </w:tc>
         <w:tc>
           <w:tcPr>
-            <w:tcW w:w="3510" w:type="dxa"/>
+            <w:tcW w:w="3107" w:type="dxa"/>
           </w:tcPr>
           <w:p>
             <w:pPr>
@@ -1026,7 +980,7 @@
         </w:trPr>
         <w:tc>
           <w:tcPr>
-            <w:tcW w:w="490" w:type="dxa"/>
+            <w:tcW w:w="721" w:type="dxa"/>
           </w:tcPr>
           <w:p>
             <w:pPr>
@@ -1046,7 +1000,7 @@
         </w:tc>
         <w:tc>
           <w:tcPr>
-            <w:tcW w:w="820" w:type="dxa"/>
+            <w:tcW w:w="992" w:type="dxa"/>
           </w:tcPr>
           <w:p>
             <w:pPr>
@@ -1084,7 +1038,7 @@
         </w:tc>
         <w:tc>
           <w:tcPr>
-            <w:tcW w:w="3510" w:type="dxa"/>
+            <w:tcW w:w="3107" w:type="dxa"/>
           </w:tcPr>
           <w:p>
             <w:pPr>
@@ -1664,7 +1618,7 @@
         </w:trPr>
         <w:tc>
           <w:tcPr>
-            <w:tcW w:w="490" w:type="dxa"/>
+            <w:tcW w:w="721" w:type="dxa"/>
           </w:tcPr>
           <w:p>
             <w:pPr>
@@ -1681,13 +1635,29 @@
                 <w:sz w:val="20"/>
                 <w:szCs w:val="20"/>
               </w:rPr>
-              <w:t>{{%tr endfor %}}</w:t>
+              <w:t xml:space="preserve">{{%tr </w:t>
             </w:r>
-          </w:p>
-        </w:tc>
-        <w:tc>
-          <w:tcPr>
-            <w:tcW w:w="820" w:type="dxa"/>
+            <w:proofErr w:type="spellStart"/>
+            <w:r>
+              <w:rPr>
+                <w:sz w:val="20"/>
+                <w:szCs w:val="20"/>
+              </w:rPr>
+              <w:t>endfor</w:t>
+            </w:r>
+            <w:proofErr w:type="spellEnd"/>
+            <w:r>
+              <w:rPr>
+                <w:sz w:val="20"/>
+                <w:szCs w:val="20"/>
+              </w:rPr>
+              <w:t xml:space="preserve"> %}}</w:t>
+            </w:r>
+          </w:p>
+        </w:tc>
+        <w:tc>
+          <w:tcPr>
+            <w:tcW w:w="992" w:type="dxa"/>
           </w:tcPr>
           <w:p>
             <w:pPr>
@@ -1702,7 +1672,7 @@
         </w:tc>
         <w:tc>
           <w:tcPr>
-            <w:tcW w:w="3510" w:type="dxa"/>
+            <w:tcW w:w="3107" w:type="dxa"/>
           </w:tcPr>
           <w:p>
             <w:pPr>
@@ -2232,6 +2202,7 @@
           <w:b/>
           <w:sz w:val="20"/>
           <w:szCs w:val="20"/>
+          <w:lang w:val="en-IN"/>
         </w:rPr>
       </w:pPr>
     </w:p>
